--- a/Dokumentation/Forundersøgelse/OC UC3.docx
+++ b/Dokumentation/Forundersøgelse/OC UC3.docx
@@ -1,6 +1,6 @@
 
 <file path=word/document.xml><?xml version="1.0" encoding="utf-8"?>
-<w:document xmlns:wpc="http://schemas.microsoft.com/office/word/2010/wordprocessingCanvas" xmlns:mc="http://schemas.openxmlformats.org/markup-compatibility/2006" xmlns:o="urn:schemas-microsoft-com:office:office" xmlns:r="http://schemas.openxmlformats.org/officeDocument/2006/relationships" xmlns:m="http://schemas.openxmlformats.org/officeDocument/2006/math" xmlns:v="urn:schemas-microsoft-com:vml" xmlns:wp14="http://schemas.microsoft.com/office/word/2010/wordprocessingDrawing" xmlns:wp="http://schemas.openxmlformats.org/drawingml/2006/wordprocessingDrawing" xmlns:w10="urn:schemas-microsoft-com:office:word" xmlns:w="http://schemas.openxmlformats.org/wordprocessingml/2006/main" xmlns:w14="http://schemas.microsoft.com/office/word/2010/wordml" xmlns:w15="http://schemas.microsoft.com/office/word/2012/wordml" xmlns:wpg="http://schemas.microsoft.com/office/word/2010/wordprocessingGroup" xmlns:wpi="http://schemas.microsoft.com/office/word/2010/wordprocessingInk" xmlns:wne="http://schemas.microsoft.com/office/word/2006/wordml" xmlns:wps="http://schemas.microsoft.com/office/word/2010/wordprocessingShape" mc:Ignorable="w14 w15 wp14">
+<w:document xmlns:wpc="http://schemas.microsoft.com/office/word/2010/wordprocessingCanvas" xmlns:cx="http://schemas.microsoft.com/office/drawing/2014/chartex" xmlns:cx1="http://schemas.microsoft.com/office/drawing/2015/9/8/chartex" xmlns:cx2="http://schemas.microsoft.com/office/drawing/2015/10/21/chartex" xmlns:mc="http://schemas.openxmlformats.org/markup-compatibility/2006" xmlns:o="urn:schemas-microsoft-com:office:office" xmlns:r="http://schemas.openxmlformats.org/officeDocument/2006/relationships" xmlns:m="http://schemas.openxmlformats.org/officeDocument/2006/math" xmlns:v="urn:schemas-microsoft-com:vml" xmlns:wp14="http://schemas.microsoft.com/office/word/2010/wordprocessingDrawing" xmlns:wp="http://schemas.openxmlformats.org/drawingml/2006/wordprocessingDrawing" xmlns:w10="urn:schemas-microsoft-com:office:word" xmlns:w="http://schemas.openxmlformats.org/wordprocessingml/2006/main" xmlns:w14="http://schemas.microsoft.com/office/word/2010/wordml" xmlns:w15="http://schemas.microsoft.com/office/word/2012/wordml" xmlns:w16se="http://schemas.microsoft.com/office/word/2015/wordml/symex" xmlns:wpg="http://schemas.microsoft.com/office/word/2010/wordprocessingGroup" xmlns:wpi="http://schemas.microsoft.com/office/word/2010/wordprocessingInk" xmlns:wne="http://schemas.microsoft.com/office/word/2006/wordml" xmlns:wps="http://schemas.microsoft.com/office/word/2010/wordprocessingShape" mc:Ignorable="w14 w15 w16se wp14">
   <w:body>
     <w:p>
       <w:pPr>
@@ -14,7 +14,7 @@
         <w:t>anmodOm</w:t>
       </w:r>
       <w:r>
-        <w:t>Redigering</w:t>
+        <w:t>EksportKørselHistorik</w:t>
       </w:r>
       <w:proofErr w:type="spellEnd"/>
     </w:p>
@@ -28,15 +28,13 @@
     </w:p>
     <w:p>
       <w:proofErr w:type="spellStart"/>
-      <w:proofErr w:type="gramStart"/>
       <w:r>
         <w:t>anmodOm</w:t>
       </w:r>
       <w:r>
-        <w:t>Redigering</w:t>
-      </w:r>
-      <w:proofErr w:type="spellEnd"/>
-      <w:proofErr w:type="gramEnd"/>
+        <w:t>EksportKørselHistorik</w:t>
+      </w:r>
+      <w:proofErr w:type="spellEnd"/>
       <w:r>
         <w:tab/>
       </w:r>
@@ -51,10 +49,7 @@
     </w:p>
     <w:p>
       <w:r>
-        <w:t>Redigere</w:t>
-      </w:r>
-      <w:r>
-        <w:t xml:space="preserve"> egne oplysninger</w:t>
+        <w:t>Eksporter historik</w:t>
       </w:r>
     </w:p>
     <w:p>
@@ -71,34 +66,133 @@
       </w:r>
     </w:p>
     <w:p>
+      <w:r>
+        <w:t xml:space="preserve">En instans ftp af </w:t>
+      </w:r>
+      <w:proofErr w:type="spellStart"/>
+      <w:r>
+        <w:t>FTPControllerImpl</w:t>
+      </w:r>
+      <w:proofErr w:type="spellEnd"/>
+      <w:r>
+        <w:t xml:space="preserve"> findes.</w:t>
+      </w:r>
+    </w:p>
+    <w:p>
       <w:pPr>
         <w:pStyle w:val="Overskrift2"/>
       </w:pPr>
-      <w:r>
-        <w:t>Slutbetingelser</w:t>
-      </w:r>
-    </w:p>
-    <w:p>
-      <w:proofErr w:type="spellStart"/>
-      <w:proofErr w:type="gramStart"/>
-      <w:r>
-        <w:t>visFormular</w:t>
-      </w:r>
-      <w:proofErr w:type="spellEnd"/>
-      <w:proofErr w:type="gramEnd"/>
-      <w:r>
-        <w:t xml:space="preserve"> bliver præsenteret for brugeren</w:t>
+      <w:proofErr w:type="spellStart"/>
+      <w:r>
+        <w:t>Slutbetingels</w:t>
+      </w:r>
+      <w:proofErr w:type="spellEnd"/>
+    </w:p>
+    <w:p>
+      <w:r>
+        <w:t xml:space="preserve">Hvis </w:t>
+      </w:r>
+      <w:hyperlink r:id="rId4" w:history="1">
+        <w:r>
+          <w:rPr>
+            <w:rStyle w:val="Hyperlink"/>
+          </w:rPr>
+          <w:t>ftp.historikFindes</w:t>
+        </w:r>
+      </w:hyperlink>
+      <w:r>
+        <w:t xml:space="preserve"> er falsk</w:t>
+      </w:r>
+    </w:p>
+    <w:p>
+      <w:r>
+        <w:tab/>
+        <w:t xml:space="preserve">Så blev </w:t>
+      </w:r>
+      <w:proofErr w:type="spellStart"/>
+      <w:r>
+        <w:t>visFejlBesked</w:t>
+      </w:r>
+      <w:proofErr w:type="spellEnd"/>
+      <w:r>
+        <w:t xml:space="preserve"> fremstillet for brugeren</w:t>
+      </w:r>
+    </w:p>
+    <w:p>
+      <w:r>
+        <w:t xml:space="preserve">Ellers </w:t>
+      </w:r>
+    </w:p>
+    <w:p>
+      <w:r>
+        <w:tab/>
+        <w:t xml:space="preserve">Blev </w:t>
+      </w:r>
+      <w:proofErr w:type="spellStart"/>
+      <w:r>
+        <w:t>visEksportformular</w:t>
+      </w:r>
+      <w:proofErr w:type="spellEnd"/>
+      <w:r>
+        <w:t xml:space="preserve"> fremstillet for brugeren</w:t>
+      </w:r>
+    </w:p>
+    <w:p>
+      <w:r>
+        <w:tab/>
+      </w:r>
+      <w:hyperlink r:id="rId5" w:history="1">
+        <w:r>
+          <w:rPr>
+            <w:rStyle w:val="Hyperlink"/>
+          </w:rPr>
+          <w:t>ftp.angivPlacering</w:t>
+        </w:r>
+      </w:hyperlink>
+      <w:r>
+        <w:t xml:space="preserve"> blev kaldt</w:t>
+      </w:r>
+    </w:p>
+    <w:p>
+      <w:r>
+        <w:tab/>
+      </w:r>
+      <w:hyperlink r:id="rId6" w:history="1">
+        <w:r>
+          <w:rPr>
+            <w:rStyle w:val="Hyperlink"/>
+          </w:rPr>
+          <w:t>ftp.angivNavn</w:t>
+        </w:r>
+      </w:hyperlink>
+      <w:r>
+        <w:t xml:space="preserve"> blev kaldt</w:t>
+      </w:r>
+    </w:p>
+    <w:p>
+      <w:r>
+        <w:tab/>
+      </w:r>
+      <w:hyperlink r:id="rId7" w:history="1">
+        <w:r>
+          <w:rPr>
+            <w:rStyle w:val="Hyperlink"/>
+          </w:rPr>
+          <w:t>ftp.gemCsvFil</w:t>
+        </w:r>
+      </w:hyperlink>
+      <w:r>
+        <w:t xml:space="preserve"> blev kaldt.</w:t>
       </w:r>
     </w:p>
     <w:p>
       <w:pPr>
         <w:pStyle w:val="Overskrift1"/>
       </w:pPr>
-      <w:r>
-        <w:t>OC-2</w:t>
-      </w:r>
-      <w:r>
-        <w:t xml:space="preserve">: </w:t>
+      <w:bookmarkStart w:id="0" w:name="_GoBack"/>
+      <w:bookmarkEnd w:id="0"/>
+      <w:r>
+        <w:t xml:space="preserve">OC-2: </w:t>
       </w:r>
       <w:proofErr w:type="spellStart"/>
       <w:r>
@@ -116,12 +210,10 @@
     </w:p>
     <w:p>
       <w:proofErr w:type="spellStart"/>
-      <w:proofErr w:type="gramStart"/>
       <w:r>
         <w:t>indtastNyeInformationer</w:t>
       </w:r>
       <w:proofErr w:type="spellEnd"/>
-      <w:proofErr w:type="gramEnd"/>
       <w:r>
         <w:tab/>
       </w:r>
@@ -268,12 +360,10 @@
         <w:tab/>
       </w:r>
       <w:proofErr w:type="spellStart"/>
-      <w:proofErr w:type="gramStart"/>
       <w:r>
         <w:t>overskrivNyeInformationer</w:t>
       </w:r>
       <w:proofErr w:type="spellEnd"/>
-      <w:proofErr w:type="gramEnd"/>
       <w:r>
         <w:t xml:space="preserve"> bliver</w:t>
       </w:r>
@@ -292,30 +382,27 @@
         <w:tab/>
       </w:r>
       <w:proofErr w:type="spellStart"/>
-      <w:proofErr w:type="gramStart"/>
       <w:r>
         <w:t>notifyAllObservers</w:t>
       </w:r>
       <w:proofErr w:type="spellEnd"/>
-      <w:proofErr w:type="gramEnd"/>
       <w:r>
         <w:t xml:space="preserve"> bliver kaldt på sig selv</w:t>
       </w:r>
     </w:p>
     <w:p>
       <w:r>
-        <w:tab/>
-      </w:r>
-      <w:r>
-        <w:tab/>
-      </w:r>
-      <w:proofErr w:type="spellStart"/>
-      <w:proofErr w:type="gramStart"/>
+        <w:lastRenderedPageBreak/>
+        <w:tab/>
+      </w:r>
+      <w:r>
+        <w:tab/>
+      </w:r>
+      <w:proofErr w:type="spellStart"/>
       <w:r>
         <w:t>anmodOmProfil</w:t>
       </w:r>
       <w:proofErr w:type="spellEnd"/>
-      <w:proofErr w:type="gramEnd"/>
       <w:r>
         <w:t xml:space="preserve"> bliver kaldt</w:t>
       </w:r>
@@ -326,14 +413,7 @@
       </w:r>
       <w:r>
         <w:tab/>
-      </w:r>
-      <w:proofErr w:type="gramStart"/>
-      <w:r>
-        <w:t>p</w:t>
-      </w:r>
-      <w:proofErr w:type="gramEnd"/>
-      <w:r>
-        <w:t xml:space="preserve"> bliver kaldt</w:t>
+        <w:t>p bliver kaldt</w:t>
       </w:r>
     </w:p>
     <w:p>
@@ -355,8 +435,6 @@
       <w:r>
         <w:t>fejlBesked</w:t>
       </w:r>
-      <w:bookmarkStart w:id="0" w:name="_GoBack"/>
-      <w:bookmarkEnd w:id="0"/>
       <w:proofErr w:type="spellEnd"/>
     </w:p>
     <w:sectPr>
@@ -370,7 +448,7 @@
 </file>
 
 <file path=word/styles.xml><?xml version="1.0" encoding="utf-8"?>
-<w:styles xmlns:mc="http://schemas.openxmlformats.org/markup-compatibility/2006" xmlns:r="http://schemas.openxmlformats.org/officeDocument/2006/relationships" xmlns:w="http://schemas.openxmlformats.org/wordprocessingml/2006/main" xmlns:w14="http://schemas.microsoft.com/office/word/2010/wordml" xmlns:w15="http://schemas.microsoft.com/office/word/2012/wordml" mc:Ignorable="w14 w15">
+<w:styles xmlns:mc="http://schemas.openxmlformats.org/markup-compatibility/2006" xmlns:r="http://schemas.openxmlformats.org/officeDocument/2006/relationships" xmlns:w="http://schemas.openxmlformats.org/wordprocessingml/2006/main" xmlns:w14="http://schemas.microsoft.com/office/word/2010/wordml" xmlns:w15="http://schemas.microsoft.com/office/word/2012/wordml" xmlns:w16se="http://schemas.microsoft.com/office/word/2015/wordml/symex" mc:Ignorable="w14 w15 w16se">
   <w:docDefaults>
     <w:rPrDefault>
       <w:rPr>
@@ -386,7 +464,7 @@
       </w:pPr>
     </w:pPrDefault>
   </w:docDefaults>
-  <w:latentStyles w:defLockedState="0" w:defUIPriority="99" w:defSemiHidden="0" w:defUnhideWhenUsed="0" w:defQFormat="0" w:count="371">
+  <w:latentStyles w:defLockedState="0" w:defUIPriority="99" w:defSemiHidden="0" w:defUnhideWhenUsed="0" w:defQFormat="0" w:count="372">
     <w:lsdException w:name="Normal" w:uiPriority="0" w:qFormat="1"/>
     <w:lsdException w:name="heading 1" w:uiPriority="9" w:qFormat="1"/>
     <w:lsdException w:name="heading 2" w:semiHidden="1" w:uiPriority="9" w:unhideWhenUsed="1" w:qFormat="1"/>
@@ -492,7 +570,6 @@
     <w:lsdException w:name="HTML Sample" w:semiHidden="1" w:unhideWhenUsed="1"/>
     <w:lsdException w:name="HTML Typewriter" w:semiHidden="1" w:unhideWhenUsed="1"/>
     <w:lsdException w:name="HTML Variable" w:semiHidden="1" w:unhideWhenUsed="1"/>
-    <w:lsdException w:name="Normal Table" w:semiHidden="1" w:unhideWhenUsed="1"/>
     <w:lsdException w:name="annotation subject" w:semiHidden="1" w:unhideWhenUsed="1"/>
     <w:lsdException w:name="No List" w:semiHidden="1" w:unhideWhenUsed="1"/>
     <w:lsdException w:name="Outline List 1" w:semiHidden="1" w:unhideWhenUsed="1"/>
@@ -539,10 +616,8 @@
     <w:lsdException w:name="Table Subtle 2" w:semiHidden="1" w:unhideWhenUsed="1"/>
     <w:lsdException w:name="Table Web 1" w:semiHidden="1" w:unhideWhenUsed="1"/>
     <w:lsdException w:name="Table Web 2" w:semiHidden="1" w:unhideWhenUsed="1"/>
-    <w:lsdException w:name="Table Web 3" w:semiHidden="1" w:unhideWhenUsed="1"/>
     <w:lsdException w:name="Balloon Text" w:semiHidden="1" w:unhideWhenUsed="1"/>
     <w:lsdException w:name="Table Grid" w:uiPriority="39"/>
-    <w:lsdException w:name="Table Theme" w:semiHidden="1" w:unhideWhenUsed="1"/>
     <w:lsdException w:name="Placeholder Text" w:semiHidden="1"/>
     <w:lsdException w:name="No Spacing" w:uiPriority="1" w:qFormat="1"/>
     <w:lsdException w:name="Light Shading" w:uiPriority="60"/>
@@ -758,6 +833,7 @@
     <w:lsdException w:name="List Table 5 Dark Accent 6" w:uiPriority="50"/>
     <w:lsdException w:name="List Table 6 Colorful Accent 6" w:uiPriority="51"/>
     <w:lsdException w:name="List Table 7 Colorful Accent 6" w:uiPriority="52"/>
+    <w:lsdException w:name="Mention" w:semiHidden="1" w:unhideWhenUsed="1"/>
   </w:latentStyles>
   <w:style w:type="paragraph" w:default="1" w:styleId="Normal">
     <w:name w:val="Normal"/>
@@ -858,6 +934,17 @@
       <w:color w:val="2E74B5" w:themeColor="accent1" w:themeShade="BF"/>
       <w:sz w:val="26"/>
       <w:szCs w:val="26"/>
+    </w:rPr>
+  </w:style>
+  <w:style w:type="character" w:styleId="Hyperlink">
+    <w:name w:val="Hyperlink"/>
+    <w:basedOn w:val="Standardskrifttypeiafsnit"/>
+    <w:uiPriority w:val="99"/>
+    <w:unhideWhenUsed/>
+    <w:rsid w:val="004D5C8D"/>
+    <w:rPr>
+      <w:color w:val="0563C1" w:themeColor="hyperlink"/>
+      <w:u w:val="single"/>
     </w:rPr>
   </w:style>
 </w:styles>

--- a/Dokumentation/Forundersøgelse/OC UC3.docx
+++ b/Dokumentation/Forundersøgelse/OC UC3.docx
@@ -1,190 +1,7 @@
 
 <file path=word/document.xml><?xml version="1.0" encoding="utf-8"?>
-<w:document xmlns:wpc="http://schemas.microsoft.com/office/word/2010/wordprocessingCanvas" xmlns:cx="http://schemas.microsoft.com/office/drawing/2014/chartex" xmlns:cx1="http://schemas.microsoft.com/office/drawing/2015/9/8/chartex" xmlns:cx2="http://schemas.microsoft.com/office/drawing/2015/10/21/chartex" xmlns:mc="http://schemas.openxmlformats.org/markup-compatibility/2006" xmlns:o="urn:schemas-microsoft-com:office:office" xmlns:r="http://schemas.openxmlformats.org/officeDocument/2006/relationships" xmlns:m="http://schemas.openxmlformats.org/officeDocument/2006/math" xmlns:v="urn:schemas-microsoft-com:vml" xmlns:wp14="http://schemas.microsoft.com/office/word/2010/wordprocessingDrawing" xmlns:wp="http://schemas.openxmlformats.org/drawingml/2006/wordprocessingDrawing" xmlns:w10="urn:schemas-microsoft-com:office:word" xmlns:w="http://schemas.openxmlformats.org/wordprocessingml/2006/main" xmlns:w14="http://schemas.microsoft.com/office/word/2010/wordml" xmlns:w15="http://schemas.microsoft.com/office/word/2012/wordml" xmlns:w16se="http://schemas.microsoft.com/office/word/2015/wordml/symex" xmlns:wpg="http://schemas.microsoft.com/office/word/2010/wordprocessingGroup" xmlns:wpi="http://schemas.microsoft.com/office/word/2010/wordprocessingInk" xmlns:wne="http://schemas.microsoft.com/office/word/2006/wordml" xmlns:wps="http://schemas.microsoft.com/office/word/2010/wordprocessingShape" mc:Ignorable="w14 w15 w16se wp14">
+<w:document xmlns:wpc="http://schemas.microsoft.com/office/word/2010/wordprocessingCanvas" xmlns:mc="http://schemas.openxmlformats.org/markup-compatibility/2006" xmlns:o="urn:schemas-microsoft-com:office:office" xmlns:r="http://schemas.openxmlformats.org/officeDocument/2006/relationships" xmlns:m="http://schemas.openxmlformats.org/officeDocument/2006/math" xmlns:v="urn:schemas-microsoft-com:vml" xmlns:wp14="http://schemas.microsoft.com/office/word/2010/wordprocessingDrawing" xmlns:wp="http://schemas.openxmlformats.org/drawingml/2006/wordprocessingDrawing" xmlns:w10="urn:schemas-microsoft-com:office:word" xmlns:w="http://schemas.openxmlformats.org/wordprocessingml/2006/main" xmlns:w14="http://schemas.microsoft.com/office/word/2010/wordml" xmlns:w15="http://schemas.microsoft.com/office/word/2012/wordml" xmlns:wpg="http://schemas.microsoft.com/office/word/2010/wordprocessingGroup" xmlns:wpi="http://schemas.microsoft.com/office/word/2010/wordprocessingInk" xmlns:wne="http://schemas.microsoft.com/office/word/2006/wordml" xmlns:wps="http://schemas.microsoft.com/office/word/2010/wordprocessingShape" mc:Ignorable="w14 w15 wp14">
   <w:body>
-    <w:p>
-      <w:pPr>
-        <w:pStyle w:val="Overskrift1"/>
-      </w:pPr>
-      <w:r>
-        <w:t xml:space="preserve">OC-1: </w:t>
-      </w:r>
-      <w:proofErr w:type="spellStart"/>
-      <w:r>
-        <w:t>anmodOm</w:t>
-      </w:r>
-      <w:r>
-        <w:t>EksportKørselHistorik</w:t>
-      </w:r>
-      <w:proofErr w:type="spellEnd"/>
-    </w:p>
-    <w:p>
-      <w:pPr>
-        <w:pStyle w:val="Overskrift2"/>
-      </w:pPr>
-      <w:r>
-        <w:t>Systemoperation</w:t>
-      </w:r>
-    </w:p>
-    <w:p>
-      <w:proofErr w:type="spellStart"/>
-      <w:r>
-        <w:t>anmodOm</w:t>
-      </w:r>
-      <w:r>
-        <w:t>EksportKørselHistorik</w:t>
-      </w:r>
-      <w:proofErr w:type="spellEnd"/>
-      <w:r>
-        <w:tab/>
-      </w:r>
-    </w:p>
-    <w:p>
-      <w:pPr>
-        <w:pStyle w:val="Overskrift2"/>
-      </w:pPr>
-      <w:r>
-        <w:t>Krydsreferencer</w:t>
-      </w:r>
-    </w:p>
-    <w:p>
-      <w:r>
-        <w:t>Eksporter historik</w:t>
-      </w:r>
-    </w:p>
-    <w:p>
-      <w:pPr>
-        <w:pStyle w:val="Overskrift2"/>
-      </w:pPr>
-      <w:r>
-        <w:t>Forudsætninger</w:t>
-      </w:r>
-    </w:p>
-    <w:p>
-      <w:r>
-        <w:t>Systemet er i klartilstand</w:t>
-      </w:r>
-    </w:p>
-    <w:p>
-      <w:r>
-        <w:t xml:space="preserve">En instans ftp af </w:t>
-      </w:r>
-      <w:proofErr w:type="spellStart"/>
-      <w:r>
-        <w:t>FTPControllerImpl</w:t>
-      </w:r>
-      <w:proofErr w:type="spellEnd"/>
-      <w:r>
-        <w:t xml:space="preserve"> findes.</w:t>
-      </w:r>
-    </w:p>
-    <w:p>
-      <w:pPr>
-        <w:pStyle w:val="Overskrift2"/>
-      </w:pPr>
-      <w:proofErr w:type="spellStart"/>
-      <w:r>
-        <w:t>Slutbetingels</w:t>
-      </w:r>
-      <w:proofErr w:type="spellEnd"/>
-    </w:p>
-    <w:p>
-      <w:r>
-        <w:t xml:space="preserve">Hvis </w:t>
-      </w:r>
-      <w:hyperlink r:id="rId4" w:history="1">
-        <w:r>
-          <w:rPr>
-            <w:rStyle w:val="Hyperlink"/>
-          </w:rPr>
-          <w:t>ftp.historikFindes</w:t>
-        </w:r>
-      </w:hyperlink>
-      <w:r>
-        <w:t xml:space="preserve"> er falsk</w:t>
-      </w:r>
-    </w:p>
-    <w:p>
-      <w:r>
-        <w:tab/>
-        <w:t xml:space="preserve">Så blev </w:t>
-      </w:r>
-      <w:proofErr w:type="spellStart"/>
-      <w:r>
-        <w:t>visFejlBesked</w:t>
-      </w:r>
-      <w:proofErr w:type="spellEnd"/>
-      <w:r>
-        <w:t xml:space="preserve"> fremstillet for brugeren</w:t>
-      </w:r>
-    </w:p>
-    <w:p>
-      <w:r>
-        <w:t xml:space="preserve">Ellers </w:t>
-      </w:r>
-    </w:p>
-    <w:p>
-      <w:r>
-        <w:tab/>
-        <w:t xml:space="preserve">Blev </w:t>
-      </w:r>
-      <w:proofErr w:type="spellStart"/>
-      <w:r>
-        <w:t>visEksportformular</w:t>
-      </w:r>
-      <w:proofErr w:type="spellEnd"/>
-      <w:r>
-        <w:t xml:space="preserve"> fremstillet for brugeren</w:t>
-      </w:r>
-    </w:p>
-    <w:p>
-      <w:r>
-        <w:tab/>
-      </w:r>
-      <w:hyperlink r:id="rId5" w:history="1">
-        <w:r>
-          <w:rPr>
-            <w:rStyle w:val="Hyperlink"/>
-          </w:rPr>
-          <w:t>ftp.angivPlacering</w:t>
-        </w:r>
-      </w:hyperlink>
-      <w:r>
-        <w:t xml:space="preserve"> blev kaldt</w:t>
-      </w:r>
-    </w:p>
-    <w:p>
-      <w:r>
-        <w:tab/>
-      </w:r>
-      <w:hyperlink r:id="rId6" w:history="1">
-        <w:r>
-          <w:rPr>
-            <w:rStyle w:val="Hyperlink"/>
-          </w:rPr>
-          <w:t>ftp.angivNavn</w:t>
-        </w:r>
-      </w:hyperlink>
-      <w:r>
-        <w:t xml:space="preserve"> blev kaldt</w:t>
-      </w:r>
-    </w:p>
-    <w:p>
-      <w:r>
-        <w:tab/>
-      </w:r>
-      <w:hyperlink r:id="rId7" w:history="1">
-        <w:r>
-          <w:rPr>
-            <w:rStyle w:val="Hyperlink"/>
-          </w:rPr>
-          <w:t>ftp.gemCsvFil</w:t>
-        </w:r>
-      </w:hyperlink>
-      <w:r>
-        <w:t xml:space="preserve"> blev kaldt.</w:t>
-      </w:r>
-    </w:p>
     <w:p>
       <w:pPr>
         <w:pStyle w:val="Overskrift1"/>
@@ -192,30 +9,99 @@
       <w:bookmarkStart w:id="0" w:name="_GoBack"/>
       <w:bookmarkEnd w:id="0"/>
       <w:r>
-        <w:t xml:space="preserve">OC-2: </w:t>
-      </w:r>
-      <w:proofErr w:type="spellStart"/>
+        <w:t>OC-1: anmodOmRedigering</w:t>
+      </w:r>
+    </w:p>
+    <w:p>
+      <w:pPr>
+        <w:pStyle w:val="Overskrift2"/>
+      </w:pPr>
+      <w:r>
+        <w:t>Systemoperation</w:t>
+      </w:r>
+    </w:p>
+    <w:p>
+      <w:r>
+        <w:t>anmodOmRedigering</w:t>
+      </w:r>
+      <w:r>
+        <w:tab/>
+      </w:r>
+    </w:p>
+    <w:p>
+      <w:pPr>
+        <w:pStyle w:val="Overskrift2"/>
+      </w:pPr>
+      <w:r>
+        <w:t>Krydsreferencer</w:t>
+      </w:r>
+    </w:p>
+    <w:p>
+      <w:r>
+        <w:t>Redigere egne oplysninger</w:t>
+      </w:r>
+    </w:p>
+    <w:p>
+      <w:pPr>
+        <w:pStyle w:val="Overskrift2"/>
+      </w:pPr>
+      <w:r>
+        <w:t>Forudsætninger</w:t>
+      </w:r>
+    </w:p>
+    <w:p>
+      <w:r>
+        <w:t>Systemet er i klartilstand</w:t>
+      </w:r>
+    </w:p>
+    <w:p>
+      <w:pPr>
+        <w:pStyle w:val="Overskrift2"/>
+      </w:pPr>
+      <w:r>
+        <w:t>Slutbetingelser</w:t>
+      </w:r>
+    </w:p>
+    <w:p>
+      <w:r>
+        <w:t>visFormular bliver præsenteret for brugeren</w:t>
+      </w:r>
+    </w:p>
+    <w:p>
+      <w:pPr>
+        <w:pStyle w:val="Overskrift1"/>
+      </w:pPr>
+      <w:r>
+        <w:t>OC-2: indtastNyeInformationer</w:t>
+      </w:r>
+    </w:p>
+    <w:p>
+      <w:pPr>
+        <w:pStyle w:val="Overskrift2"/>
+      </w:pPr>
+      <w:r>
+        <w:t>Systemoperation</w:t>
+      </w:r>
+    </w:p>
+    <w:p>
       <w:r>
         <w:t>indtastNyeInformationer</w:t>
       </w:r>
-      <w:proofErr w:type="spellEnd"/>
+      <w:r>
+        <w:tab/>
+      </w:r>
     </w:p>
     <w:p>
       <w:pPr>
         <w:pStyle w:val="Overskrift2"/>
       </w:pPr>
       <w:r>
-        <w:t>Systemoperation</w:t>
-      </w:r>
-    </w:p>
-    <w:p>
-      <w:proofErr w:type="spellStart"/>
-      <w:r>
-        <w:t>indtastNyeInformationer</w:t>
-      </w:r>
-      <w:proofErr w:type="spellEnd"/>
-      <w:r>
-        <w:tab/>
+        <w:t>Krydsreferencer</w:t>
+      </w:r>
+    </w:p>
+    <w:p>
+      <w:r>
+        <w:t>Redigere egne oplysninger</w:t>
       </w:r>
     </w:p>
     <w:p>
@@ -223,12 +109,17 @@
         <w:pStyle w:val="Overskrift2"/>
       </w:pPr>
       <w:r>
-        <w:t>Krydsreferencer</w:t>
-      </w:r>
-    </w:p>
-    <w:p>
-      <w:r>
-        <w:t>Redigere egne oplysninger</w:t>
+        <w:t>Forudsætninger</w:t>
+      </w:r>
+    </w:p>
+    <w:p>
+      <w:r>
+        <w:t>Systemet er i klartilstand</w:t>
+      </w:r>
+    </w:p>
+    <w:p>
+      <w:r>
+        <w:t>En instans p af Profil eksisterer</w:t>
       </w:r>
     </w:p>
     <w:p>
@@ -236,191 +127,108 @@
         <w:pStyle w:val="Overskrift2"/>
       </w:pPr>
       <w:r>
-        <w:t>Forudsætninger</w:t>
-      </w:r>
-    </w:p>
-    <w:p>
-      <w:r>
-        <w:t>Systemet er i klartilstand</w:t>
-      </w:r>
-    </w:p>
-    <w:p>
-      <w:r>
-        <w:t>En instans p af Profil eksisterer</w:t>
-      </w:r>
-    </w:p>
-    <w:p>
-      <w:pPr>
-        <w:pStyle w:val="Overskrift2"/>
-      </w:pPr>
-      <w:r>
         <w:t>Slutbetingelser</w:t>
       </w:r>
     </w:p>
     <w:p>
-      <w:proofErr w:type="spellStart"/>
-      <w:r>
-        <w:t>p.fuldtNavn</w:t>
-      </w:r>
-      <w:proofErr w:type="spellEnd"/>
-      <w:r>
-        <w:t xml:space="preserve"> er blevet sat til </w:t>
-      </w:r>
-      <w:proofErr w:type="spellStart"/>
+      <w:r>
+        <w:t>p.fuldtNavn er blevet sat til fuldtNavn</w:t>
+      </w:r>
+    </w:p>
+    <w:p>
+      <w:r>
+        <w:t>p.email er blevet sat til email</w:t>
+      </w:r>
+    </w:p>
+    <w:p>
+      <w:r>
+        <w:t>p.tlfNummer er blevet sat til tlfNummer</w:t>
+      </w:r>
+      <w:r>
+        <w:t xml:space="preserve"> </w:t>
+      </w:r>
+    </w:p>
+    <w:p>
+      <w:pPr>
+        <w:ind w:firstLine="1304"/>
+      </w:pPr>
+      <w:r>
+        <w:t xml:space="preserve">Hvis </w:t>
+      </w:r>
       <w:r>
         <w:t>fuldtNavn</w:t>
       </w:r>
-      <w:proofErr w:type="spellEnd"/>
-    </w:p>
-    <w:p>
-      <w:proofErr w:type="spellStart"/>
-      <w:r>
-        <w:t>p.email</w:t>
-      </w:r>
-      <w:proofErr w:type="spellEnd"/>
-      <w:r>
-        <w:t xml:space="preserve"> er blevet sat til </w:t>
-      </w:r>
-      <w:proofErr w:type="spellStart"/>
-      <w:r>
-        <w:t>email</w:t>
-      </w:r>
-      <w:proofErr w:type="spellEnd"/>
-    </w:p>
-    <w:p>
-      <w:proofErr w:type="spellStart"/>
-      <w:r>
-        <w:t>p.tlfNummer</w:t>
-      </w:r>
-      <w:proofErr w:type="spellEnd"/>
-      <w:r>
-        <w:t xml:space="preserve"> er blevet sat til </w:t>
-      </w:r>
-      <w:proofErr w:type="spellStart"/>
-      <w:r>
-        <w:t>tlfNummer</w:t>
-      </w:r>
-      <w:proofErr w:type="spellEnd"/>
+      <w:r>
+        <w:t>Indtastet</w:t>
+      </w:r>
+      <w:r>
+        <w:t xml:space="preserve"> = </w:t>
+      </w:r>
+      <w:r>
+        <w:t>true</w:t>
+      </w:r>
+      <w:r>
+        <w:t xml:space="preserve"> &amp; email</w:t>
+      </w:r>
+      <w:r>
+        <w:t>Indtastet</w:t>
+      </w:r>
       <w:r>
         <w:t xml:space="preserve"> </w:t>
       </w:r>
+      <w:r>
+        <w:t>= true &amp; tlfNummerErOtteTal = true</w:t>
+      </w:r>
+    </w:p>
+    <w:p>
+      <w:r>
+        <w:tab/>
+      </w:r>
+      <w:r>
+        <w:tab/>
+      </w:r>
+      <w:r>
+        <w:t>overskrivNyeInformationer bliver</w:t>
+      </w:r>
+      <w:r>
+        <w:t xml:space="preserve"> kaldt</w:t>
+      </w:r>
+      <w:r>
+        <w:t xml:space="preserve"> på sig selv</w:t>
+      </w:r>
+    </w:p>
+    <w:p>
+      <w:r>
+        <w:tab/>
+      </w:r>
+      <w:r>
+        <w:tab/>
+        <w:t>notifyAllObservers bliver kaldt på sig selv</w:t>
+      </w:r>
+    </w:p>
+    <w:p>
+      <w:r>
+        <w:tab/>
+      </w:r>
+      <w:r>
+        <w:tab/>
+        <w:t>anmodOmProfil bliver kaldt</w:t>
+      </w:r>
+    </w:p>
+    <w:p>
+      <w:r>
+        <w:tab/>
+      </w:r>
+      <w:r>
+        <w:tab/>
+        <w:t>p bliver kaldt</w:t>
+      </w:r>
     </w:p>
     <w:p>
       <w:pPr>
         <w:ind w:firstLine="1304"/>
       </w:pPr>
       <w:r>
-        <w:t xml:space="preserve">Hvis </w:t>
-      </w:r>
-      <w:proofErr w:type="spellStart"/>
-      <w:r>
-        <w:t>fuldtNavn</w:t>
-      </w:r>
-      <w:r>
-        <w:t>Indtastet</w:t>
-      </w:r>
-      <w:proofErr w:type="spellEnd"/>
-      <w:r>
-        <w:t xml:space="preserve"> = </w:t>
-      </w:r>
-      <w:r>
-        <w:t>true</w:t>
-      </w:r>
-      <w:r>
-        <w:t xml:space="preserve"> &amp; </w:t>
-      </w:r>
-      <w:proofErr w:type="spellStart"/>
-      <w:r>
-        <w:t>email</w:t>
-      </w:r>
-      <w:r>
-        <w:t>Indtastet</w:t>
-      </w:r>
-      <w:proofErr w:type="spellEnd"/>
-      <w:r>
-        <w:t xml:space="preserve"> </w:t>
-      </w:r>
-      <w:r>
-        <w:t xml:space="preserve">= true &amp; </w:t>
-      </w:r>
-      <w:proofErr w:type="spellStart"/>
-      <w:r>
-        <w:t>tlfNummerErOtteTal</w:t>
-      </w:r>
-      <w:proofErr w:type="spellEnd"/>
-      <w:r>
-        <w:t xml:space="preserve"> = true</w:t>
-      </w:r>
-    </w:p>
-    <w:p>
-      <w:r>
-        <w:tab/>
-      </w:r>
-      <w:r>
-        <w:tab/>
-      </w:r>
-      <w:proofErr w:type="spellStart"/>
-      <w:r>
-        <w:t>overskrivNyeInformationer</w:t>
-      </w:r>
-      <w:proofErr w:type="spellEnd"/>
-      <w:r>
-        <w:t xml:space="preserve"> bliver</w:t>
-      </w:r>
-      <w:r>
-        <w:t xml:space="preserve"> kaldt</w:t>
-      </w:r>
-      <w:r>
-        <w:t xml:space="preserve"> på sig selv</w:t>
-      </w:r>
-    </w:p>
-    <w:p>
-      <w:r>
-        <w:tab/>
-      </w:r>
-      <w:r>
-        <w:tab/>
-      </w:r>
-      <w:proofErr w:type="spellStart"/>
-      <w:r>
-        <w:t>notifyAllObservers</w:t>
-      </w:r>
-      <w:proofErr w:type="spellEnd"/>
-      <w:r>
-        <w:t xml:space="preserve"> bliver kaldt på sig selv</w:t>
-      </w:r>
-    </w:p>
-    <w:p>
-      <w:r>
-        <w:lastRenderedPageBreak/>
-        <w:tab/>
-      </w:r>
-      <w:r>
-        <w:tab/>
-      </w:r>
-      <w:proofErr w:type="spellStart"/>
-      <w:r>
-        <w:t>anmodOmProfil</w:t>
-      </w:r>
-      <w:proofErr w:type="spellEnd"/>
-      <w:r>
-        <w:t xml:space="preserve"> bliver kaldt</w:t>
-      </w:r>
-    </w:p>
-    <w:p>
-      <w:r>
-        <w:tab/>
-      </w:r>
-      <w:r>
-        <w:tab/>
-        <w:t>p bliver kaldt</w:t>
-      </w:r>
-    </w:p>
-    <w:p>
-      <w:pPr>
-        <w:ind w:firstLine="1304"/>
-      </w:pPr>
-      <w:r>
         <w:t>Ellers</w:t>
       </w:r>
     </w:p>
@@ -430,12 +238,8 @@
       </w:r>
       <w:r>
         <w:tab/>
-      </w:r>
-      <w:proofErr w:type="spellStart"/>
-      <w:r>
         <w:t>fejlBesked</w:t>
       </w:r>
-      <w:proofErr w:type="spellEnd"/>
     </w:p>
     <w:sectPr>
       <w:pgSz w:w="11906" w:h="16838"/>
@@ -448,7 +252,7 @@
 </file>
 
 <file path=word/styles.xml><?xml version="1.0" encoding="utf-8"?>
-<w:styles xmlns:mc="http://schemas.openxmlformats.org/markup-compatibility/2006" xmlns:r="http://schemas.openxmlformats.org/officeDocument/2006/relationships" xmlns:w="http://schemas.openxmlformats.org/wordprocessingml/2006/main" xmlns:w14="http://schemas.microsoft.com/office/word/2010/wordml" xmlns:w15="http://schemas.microsoft.com/office/word/2012/wordml" xmlns:w16se="http://schemas.microsoft.com/office/word/2015/wordml/symex" mc:Ignorable="w14 w15 w16se">
+<w:styles xmlns:mc="http://schemas.openxmlformats.org/markup-compatibility/2006" xmlns:r="http://schemas.openxmlformats.org/officeDocument/2006/relationships" xmlns:w="http://schemas.openxmlformats.org/wordprocessingml/2006/main" xmlns:w14="http://schemas.microsoft.com/office/word/2010/wordml" xmlns:w15="http://schemas.microsoft.com/office/word/2012/wordml" mc:Ignorable="w14 w15">
   <w:docDefaults>
     <w:rPrDefault>
       <w:rPr>
@@ -464,7 +268,7 @@
       </w:pPr>
     </w:pPrDefault>
   </w:docDefaults>
-  <w:latentStyles w:defLockedState="0" w:defUIPriority="99" w:defSemiHidden="0" w:defUnhideWhenUsed="0" w:defQFormat="0" w:count="372">
+  <w:latentStyles w:defLockedState="0" w:defUIPriority="99" w:defSemiHidden="0" w:defUnhideWhenUsed="0" w:defQFormat="0" w:count="371">
     <w:lsdException w:name="Normal" w:uiPriority="0" w:qFormat="1"/>
     <w:lsdException w:name="heading 1" w:uiPriority="9" w:qFormat="1"/>
     <w:lsdException w:name="heading 2" w:semiHidden="1" w:uiPriority="9" w:unhideWhenUsed="1" w:qFormat="1"/>
@@ -570,6 +374,7 @@
     <w:lsdException w:name="HTML Sample" w:semiHidden="1" w:unhideWhenUsed="1"/>
     <w:lsdException w:name="HTML Typewriter" w:semiHidden="1" w:unhideWhenUsed="1"/>
     <w:lsdException w:name="HTML Variable" w:semiHidden="1" w:unhideWhenUsed="1"/>
+    <w:lsdException w:name="Normal Table" w:semiHidden="1" w:unhideWhenUsed="1"/>
     <w:lsdException w:name="annotation subject" w:semiHidden="1" w:unhideWhenUsed="1"/>
     <w:lsdException w:name="No List" w:semiHidden="1" w:unhideWhenUsed="1"/>
     <w:lsdException w:name="Outline List 1" w:semiHidden="1" w:unhideWhenUsed="1"/>
@@ -616,8 +421,10 @@
     <w:lsdException w:name="Table Subtle 2" w:semiHidden="1" w:unhideWhenUsed="1"/>
     <w:lsdException w:name="Table Web 1" w:semiHidden="1" w:unhideWhenUsed="1"/>
     <w:lsdException w:name="Table Web 2" w:semiHidden="1" w:unhideWhenUsed="1"/>
+    <w:lsdException w:name="Table Web 3" w:semiHidden="1" w:unhideWhenUsed="1"/>
     <w:lsdException w:name="Balloon Text" w:semiHidden="1" w:unhideWhenUsed="1"/>
     <w:lsdException w:name="Table Grid" w:uiPriority="39"/>
+    <w:lsdException w:name="Table Theme" w:semiHidden="1" w:unhideWhenUsed="1"/>
     <w:lsdException w:name="Placeholder Text" w:semiHidden="1"/>
     <w:lsdException w:name="No Spacing" w:uiPriority="1" w:qFormat="1"/>
     <w:lsdException w:name="Light Shading" w:uiPriority="60"/>
@@ -833,7 +640,6 @@
     <w:lsdException w:name="List Table 5 Dark Accent 6" w:uiPriority="50"/>
     <w:lsdException w:name="List Table 6 Colorful Accent 6" w:uiPriority="51"/>
     <w:lsdException w:name="List Table 7 Colorful Accent 6" w:uiPriority="52"/>
-    <w:lsdException w:name="Mention" w:semiHidden="1" w:unhideWhenUsed="1"/>
   </w:latentStyles>
   <w:style w:type="paragraph" w:default="1" w:styleId="Normal">
     <w:name w:val="Normal"/>
@@ -934,17 +740,6 @@
       <w:color w:val="2E74B5" w:themeColor="accent1" w:themeShade="BF"/>
       <w:sz w:val="26"/>
       <w:szCs w:val="26"/>
-    </w:rPr>
-  </w:style>
-  <w:style w:type="character" w:styleId="Hyperlink">
-    <w:name w:val="Hyperlink"/>
-    <w:basedOn w:val="Standardskrifttypeiafsnit"/>
-    <w:uiPriority w:val="99"/>
-    <w:unhideWhenUsed/>
-    <w:rsid w:val="004D5C8D"/>
-    <w:rPr>
-      <w:color w:val="0563C1" w:themeColor="hyperlink"/>
-      <w:u w:val="single"/>
     </w:rPr>
   </w:style>
 </w:styles>

--- a/Dokumentation/Forundersøgelse/OC UC3.docx
+++ b/Dokumentation/Forundersøgelse/OC UC3.docx
@@ -1,15 +1,41 @@
 
 <file path=word/document.xml><?xml version="1.0" encoding="utf-8"?>
-<w:document xmlns:wpc="http://schemas.microsoft.com/office/word/2010/wordprocessingCanvas" xmlns:mc="http://schemas.openxmlformats.org/markup-compatibility/2006" xmlns:o="urn:schemas-microsoft-com:office:office" xmlns:r="http://schemas.openxmlformats.org/officeDocument/2006/relationships" xmlns:m="http://schemas.openxmlformats.org/officeDocument/2006/math" xmlns:v="urn:schemas-microsoft-com:vml" xmlns:wp14="http://schemas.microsoft.com/office/word/2010/wordprocessingDrawing" xmlns:wp="http://schemas.openxmlformats.org/drawingml/2006/wordprocessingDrawing" xmlns:w10="urn:schemas-microsoft-com:office:word" xmlns:w="http://schemas.openxmlformats.org/wordprocessingml/2006/main" xmlns:w14="http://schemas.microsoft.com/office/word/2010/wordml" xmlns:w15="http://schemas.microsoft.com/office/word/2012/wordml" xmlns:wpg="http://schemas.microsoft.com/office/word/2010/wordprocessingGroup" xmlns:wpi="http://schemas.microsoft.com/office/word/2010/wordprocessingInk" xmlns:wne="http://schemas.microsoft.com/office/word/2006/wordml" xmlns:wps="http://schemas.microsoft.com/office/word/2010/wordprocessingShape" mc:Ignorable="w14 w15 wp14">
+<w:document xmlns:wpc="http://schemas.microsoft.com/office/word/2010/wordprocessingCanvas" xmlns:cx="http://schemas.microsoft.com/office/drawing/2014/chartex" xmlns:cx1="http://schemas.microsoft.com/office/drawing/2015/9/8/chartex" xmlns:cx2="http://schemas.microsoft.com/office/drawing/2015/10/21/chartex" xmlns:mc="http://schemas.openxmlformats.org/markup-compatibility/2006" xmlns:o="urn:schemas-microsoft-com:office:office" xmlns:r="http://schemas.openxmlformats.org/officeDocument/2006/relationships" xmlns:m="http://schemas.openxmlformats.org/officeDocument/2006/math" xmlns:v="urn:schemas-microsoft-com:vml" xmlns:wp14="http://schemas.microsoft.com/office/word/2010/wordprocessingDrawing" xmlns:wp="http://schemas.openxmlformats.org/drawingml/2006/wordprocessingDrawing" xmlns:w10="urn:schemas-microsoft-com:office:word" xmlns:w="http://schemas.openxmlformats.org/wordprocessingml/2006/main" xmlns:w14="http://schemas.microsoft.com/office/word/2010/wordml" xmlns:w15="http://schemas.microsoft.com/office/word/2012/wordml" xmlns:w16se="http://schemas.microsoft.com/office/word/2015/wordml/symex" xmlns:wpg="http://schemas.microsoft.com/office/word/2010/wordprocessingGroup" xmlns:wpi="http://schemas.microsoft.com/office/word/2010/wordprocessingInk" xmlns:wne="http://schemas.microsoft.com/office/word/2006/wordml" xmlns:wps="http://schemas.microsoft.com/office/word/2010/wordprocessingShape" mc:Ignorable="w14 w15 w16se wp14">
   <w:body>
     <w:p>
       <w:pPr>
         <w:pStyle w:val="Overskrift1"/>
       </w:pPr>
+      <w:r>
+        <w:t xml:space="preserve">OC-1: </w:t>
+      </w:r>
+      <w:proofErr w:type="spellStart"/>
+      <w:r>
+        <w:t>anmodOmRedigering</w:t>
+      </w:r>
+      <w:proofErr w:type="spellEnd"/>
+    </w:p>
+    <w:p>
+      <w:pPr>
+        <w:pStyle w:val="Overskrift2"/>
+      </w:pPr>
+      <w:r>
+        <w:t>Systemoperation</w:t>
+      </w:r>
+    </w:p>
+    <w:p>
+      <w:proofErr w:type="spellStart"/>
+      <w:r>
+        <w:t>anmodOm</w:t>
+      </w:r>
       <w:bookmarkStart w:id="0" w:name="_GoBack"/>
+      <w:r>
+        <w:t>Redigering</w:t>
+      </w:r>
       <w:bookmarkEnd w:id="0"/>
-      <w:r>
-        <w:t>OC-1: anmodOmRedigering</w:t>
+      <w:proofErr w:type="spellEnd"/>
+      <w:r>
+        <w:tab/>
       </w:r>
     </w:p>
     <w:p>
@@ -17,13 +43,72 @@
         <w:pStyle w:val="Overskrift2"/>
       </w:pPr>
       <w:r>
+        <w:t>Krydsreferencer</w:t>
+      </w:r>
+    </w:p>
+    <w:p>
+      <w:r>
+        <w:t>Redigere egne oplysninger</w:t>
+      </w:r>
+    </w:p>
+    <w:p>
+      <w:pPr>
+        <w:pStyle w:val="Overskrift2"/>
+      </w:pPr>
+      <w:r>
+        <w:t>Forudsætninger</w:t>
+      </w:r>
+    </w:p>
+    <w:p>
+      <w:r>
+        <w:t>Systemet er i klartilstand</w:t>
+      </w:r>
+    </w:p>
+    <w:p>
+      <w:pPr>
+        <w:pStyle w:val="Overskrift2"/>
+      </w:pPr>
+      <w:r>
+        <w:t>Slutbetingelser</w:t>
+      </w:r>
+    </w:p>
+    <w:p>
+      <w:proofErr w:type="spellStart"/>
+      <w:r>
+        <w:t>visFormular</w:t>
+      </w:r>
+      <w:proofErr w:type="spellEnd"/>
+      <w:r>
+        <w:t xml:space="preserve"> bliver præsenteret for brugeren</w:t>
+      </w:r>
+    </w:p>
+    <w:p>
+      <w:pPr>
+        <w:pStyle w:val="Overskrift1"/>
+      </w:pPr>
+      <w:r>
+        <w:t xml:space="preserve">OC-2: </w:t>
+      </w:r>
+      <w:proofErr w:type="spellStart"/>
+      <w:r>
+        <w:t>indtastNyeInformationer</w:t>
+      </w:r>
+      <w:proofErr w:type="spellEnd"/>
+    </w:p>
+    <w:p>
+      <w:pPr>
+        <w:pStyle w:val="Overskrift2"/>
+      </w:pPr>
+      <w:r>
         <w:t>Systemoperation</w:t>
       </w:r>
     </w:p>
     <w:p>
-      <w:r>
-        <w:t>anmodOmRedigering</w:t>
-      </w:r>
+      <w:proofErr w:type="spellStart"/>
+      <w:r>
+        <w:t>indtastNyeInformationer</w:t>
+      </w:r>
+      <w:proofErr w:type="spellEnd"/>
       <w:r>
         <w:tab/>
       </w:r>
@@ -55,6 +140,11 @@
       </w:r>
     </w:p>
     <w:p>
+      <w:r>
+        <w:t>En instans p af Profil eksisterer</w:t>
+      </w:r>
+    </w:p>
+    <w:p>
       <w:pPr>
         <w:pStyle w:val="Overskrift2"/>
       </w:pPr>
@@ -63,156 +153,158 @@
       </w:r>
     </w:p>
     <w:p>
-      <w:r>
-        <w:t>visFormular bliver præsenteret for brugeren</w:t>
-      </w:r>
-    </w:p>
-    <w:p>
-      <w:pPr>
-        <w:pStyle w:val="Overskrift1"/>
-      </w:pPr>
-      <w:r>
-        <w:t>OC-2: indtastNyeInformationer</w:t>
-      </w:r>
-    </w:p>
-    <w:p>
-      <w:pPr>
-        <w:pStyle w:val="Overskrift2"/>
-      </w:pPr>
-      <w:r>
-        <w:t>Systemoperation</w:t>
-      </w:r>
-    </w:p>
-    <w:p>
-      <w:r>
-        <w:t>indtastNyeInformationer</w:t>
-      </w:r>
+      <w:proofErr w:type="spellStart"/>
+      <w:proofErr w:type="gramStart"/>
+      <w:r>
+        <w:t>p.fuldtNavn</w:t>
+      </w:r>
+      <w:proofErr w:type="spellEnd"/>
+      <w:proofErr w:type="gramEnd"/>
+      <w:r>
+        <w:t xml:space="preserve"> er blevet sat til </w:t>
+      </w:r>
+      <w:proofErr w:type="spellStart"/>
+      <w:r>
+        <w:t>fuldtNavn</w:t>
+      </w:r>
+      <w:proofErr w:type="spellEnd"/>
+    </w:p>
+    <w:p>
+      <w:proofErr w:type="spellStart"/>
+      <w:proofErr w:type="gramStart"/>
+      <w:r>
+        <w:t>p.email</w:t>
+      </w:r>
+      <w:proofErr w:type="spellEnd"/>
+      <w:proofErr w:type="gramEnd"/>
+      <w:r>
+        <w:t xml:space="preserve"> er blevet sat til </w:t>
+      </w:r>
+      <w:proofErr w:type="spellStart"/>
+      <w:r>
+        <w:t>email</w:t>
+      </w:r>
+      <w:proofErr w:type="spellEnd"/>
+    </w:p>
+    <w:p>
+      <w:proofErr w:type="spellStart"/>
+      <w:proofErr w:type="gramStart"/>
+      <w:r>
+        <w:t>p.tlfNummer</w:t>
+      </w:r>
+      <w:proofErr w:type="spellEnd"/>
+      <w:proofErr w:type="gramEnd"/>
+      <w:r>
+        <w:t xml:space="preserve"> er blevet sat til </w:t>
+      </w:r>
+      <w:proofErr w:type="spellStart"/>
+      <w:r>
+        <w:t>tlfNummer</w:t>
+      </w:r>
+      <w:proofErr w:type="spellEnd"/>
+      <w:r>
+        <w:t xml:space="preserve"> </w:t>
+      </w:r>
+    </w:p>
+    <w:p>
+      <w:pPr>
+        <w:ind w:firstLine="1304"/>
+      </w:pPr>
+      <w:r>
+        <w:t xml:space="preserve">Hvis </w:t>
+      </w:r>
+      <w:proofErr w:type="spellStart"/>
+      <w:r>
+        <w:t>fuldtNavn</w:t>
+      </w:r>
+      <w:r>
+        <w:t>Indtastet</w:t>
+      </w:r>
+      <w:proofErr w:type="spellEnd"/>
+      <w:r>
+        <w:t xml:space="preserve"> = </w:t>
+      </w:r>
+      <w:r>
+        <w:t>true</w:t>
+      </w:r>
+      <w:r>
+        <w:t xml:space="preserve"> &amp; </w:t>
+      </w:r>
+      <w:proofErr w:type="spellStart"/>
+      <w:r>
+        <w:t>email</w:t>
+      </w:r>
+      <w:r>
+        <w:t>Indtastet</w:t>
+      </w:r>
+      <w:proofErr w:type="spellEnd"/>
+      <w:r>
+        <w:t xml:space="preserve"> </w:t>
+      </w:r>
+      <w:r>
+        <w:t xml:space="preserve">= true &amp; </w:t>
+      </w:r>
+      <w:proofErr w:type="spellStart"/>
+      <w:r>
+        <w:t>tlfNummerErOtteTal</w:t>
+      </w:r>
+      <w:proofErr w:type="spellEnd"/>
+      <w:r>
+        <w:t xml:space="preserve"> = true</w:t>
+      </w:r>
+    </w:p>
+    <w:p>
       <w:r>
         <w:tab/>
       </w:r>
-    </w:p>
-    <w:p>
-      <w:pPr>
-        <w:pStyle w:val="Overskrift2"/>
-      </w:pPr>
-      <w:r>
-        <w:t>Krydsreferencer</w:t>
-      </w:r>
-    </w:p>
-    <w:p>
-      <w:r>
-        <w:t>Redigere egne oplysninger</w:t>
-      </w:r>
-    </w:p>
-    <w:p>
-      <w:pPr>
-        <w:pStyle w:val="Overskrift2"/>
-      </w:pPr>
-      <w:r>
-        <w:t>Forudsætninger</w:t>
-      </w:r>
-    </w:p>
-    <w:p>
-      <w:r>
-        <w:t>Systemet er i klartilstand</w:t>
-      </w:r>
-    </w:p>
-    <w:p>
-      <w:r>
-        <w:t>En instans p af Profil eksisterer</w:t>
-      </w:r>
-    </w:p>
-    <w:p>
-      <w:pPr>
-        <w:pStyle w:val="Overskrift2"/>
-      </w:pPr>
-      <w:r>
-        <w:t>Slutbetingelser</w:t>
-      </w:r>
-    </w:p>
-    <w:p>
-      <w:r>
-        <w:t>p.fuldtNavn er blevet sat til fuldtNavn</w:t>
-      </w:r>
-    </w:p>
-    <w:p>
-      <w:r>
-        <w:t>p.email er blevet sat til email</w:t>
-      </w:r>
-    </w:p>
-    <w:p>
-      <w:r>
-        <w:t>p.tlfNummer er blevet sat til tlfNummer</w:t>
-      </w:r>
-      <w:r>
-        <w:t xml:space="preserve"> </w:t>
-      </w:r>
-    </w:p>
-    <w:p>
-      <w:pPr>
-        <w:ind w:firstLine="1304"/>
-      </w:pPr>
-      <w:r>
-        <w:t xml:space="preserve">Hvis </w:t>
-      </w:r>
-      <w:r>
-        <w:t>fuldtNavn</w:t>
-      </w:r>
-      <w:r>
-        <w:t>Indtastet</w:t>
-      </w:r>
-      <w:r>
-        <w:t xml:space="preserve"> = </w:t>
-      </w:r>
-      <w:r>
-        <w:t>true</w:t>
-      </w:r>
-      <w:r>
-        <w:t xml:space="preserve"> &amp; email</w:t>
-      </w:r>
-      <w:r>
-        <w:t>Indtastet</w:t>
-      </w:r>
-      <w:r>
-        <w:t xml:space="preserve"> </w:t>
-      </w:r>
-      <w:r>
-        <w:t>= true &amp; tlfNummerErOtteTal = true</w:t>
-      </w:r>
-    </w:p>
-    <w:p>
       <w:r>
         <w:tab/>
       </w:r>
+      <w:proofErr w:type="spellStart"/>
+      <w:r>
+        <w:t>overskrivNyeInformationer</w:t>
+      </w:r>
+      <w:proofErr w:type="spellEnd"/>
+      <w:r>
+        <w:t xml:space="preserve"> bliver</w:t>
+      </w:r>
+      <w:r>
+        <w:t xml:space="preserve"> kaldt</w:t>
+      </w:r>
+      <w:r>
+        <w:t xml:space="preserve"> på sig selv</w:t>
+      </w:r>
+    </w:p>
+    <w:p>
       <w:r>
         <w:tab/>
       </w:r>
       <w:r>
-        <w:t>overskrivNyeInformationer bliver</w:t>
-      </w:r>
-      <w:r>
-        <w:t xml:space="preserve"> kaldt</w:t>
-      </w:r>
-      <w:r>
-        <w:t xml:space="preserve"> på sig selv</w:t>
-      </w:r>
-    </w:p>
-    <w:p>
-      <w:r>
         <w:tab/>
       </w:r>
+      <w:proofErr w:type="spellStart"/>
+      <w:r>
+        <w:t>notifyAllObservers</w:t>
+      </w:r>
+      <w:proofErr w:type="spellEnd"/>
+      <w:r>
+        <w:t xml:space="preserve"> bliver kaldt på sig selv</w:t>
+      </w:r>
+    </w:p>
+    <w:p>
       <w:r>
         <w:tab/>
-        <w:t>notifyAllObservers bliver kaldt på sig selv</w:t>
-      </w:r>
-    </w:p>
-    <w:p>
+      </w:r>
       <w:r>
         <w:tab/>
       </w:r>
-      <w:r>
-        <w:tab/>
-        <w:t>anmodOmProfil bliver kaldt</w:t>
+      <w:proofErr w:type="spellStart"/>
+      <w:r>
+        <w:t>anmodOmProfil</w:t>
+      </w:r>
+      <w:proofErr w:type="spellEnd"/>
+      <w:r>
+        <w:t xml:space="preserve"> bliver kaldt</w:t>
       </w:r>
     </w:p>
     <w:p>
@@ -238,8 +330,12 @@
       </w:r>
       <w:r>
         <w:tab/>
+      </w:r>
+      <w:proofErr w:type="spellStart"/>
+      <w:r>
         <w:t>fejlBesked</w:t>
       </w:r>
+      <w:proofErr w:type="spellEnd"/>
     </w:p>
     <w:sectPr>
       <w:pgSz w:w="11906" w:h="16838"/>
@@ -252,7 +348,7 @@
 </file>
 
 <file path=word/styles.xml><?xml version="1.0" encoding="utf-8"?>
-<w:styles xmlns:mc="http://schemas.openxmlformats.org/markup-compatibility/2006" xmlns:r="http://schemas.openxmlformats.org/officeDocument/2006/relationships" xmlns:w="http://schemas.openxmlformats.org/wordprocessingml/2006/main" xmlns:w14="http://schemas.microsoft.com/office/word/2010/wordml" xmlns:w15="http://schemas.microsoft.com/office/word/2012/wordml" mc:Ignorable="w14 w15">
+<w:styles xmlns:mc="http://schemas.openxmlformats.org/markup-compatibility/2006" xmlns:r="http://schemas.openxmlformats.org/officeDocument/2006/relationships" xmlns:w="http://schemas.openxmlformats.org/wordprocessingml/2006/main" xmlns:w14="http://schemas.microsoft.com/office/word/2010/wordml" xmlns:w15="http://schemas.microsoft.com/office/word/2012/wordml" xmlns:w16se="http://schemas.microsoft.com/office/word/2015/wordml/symex" mc:Ignorable="w14 w15 w16se">
   <w:docDefaults>
     <w:rPrDefault>
       <w:rPr>
@@ -268,7 +364,7 @@
       </w:pPr>
     </w:pPrDefault>
   </w:docDefaults>
-  <w:latentStyles w:defLockedState="0" w:defUIPriority="99" w:defSemiHidden="0" w:defUnhideWhenUsed="0" w:defQFormat="0" w:count="371">
+  <w:latentStyles w:defLockedState="0" w:defUIPriority="99" w:defSemiHidden="0" w:defUnhideWhenUsed="0" w:defQFormat="0" w:count="372">
     <w:lsdException w:name="Normal" w:uiPriority="0" w:qFormat="1"/>
     <w:lsdException w:name="heading 1" w:uiPriority="9" w:qFormat="1"/>
     <w:lsdException w:name="heading 2" w:semiHidden="1" w:uiPriority="9" w:unhideWhenUsed="1" w:qFormat="1"/>
@@ -374,7 +470,6 @@
     <w:lsdException w:name="HTML Sample" w:semiHidden="1" w:unhideWhenUsed="1"/>
     <w:lsdException w:name="HTML Typewriter" w:semiHidden="1" w:unhideWhenUsed="1"/>
     <w:lsdException w:name="HTML Variable" w:semiHidden="1" w:unhideWhenUsed="1"/>
-    <w:lsdException w:name="Normal Table" w:semiHidden="1" w:unhideWhenUsed="1"/>
     <w:lsdException w:name="annotation subject" w:semiHidden="1" w:unhideWhenUsed="1"/>
     <w:lsdException w:name="No List" w:semiHidden="1" w:unhideWhenUsed="1"/>
     <w:lsdException w:name="Outline List 1" w:semiHidden="1" w:unhideWhenUsed="1"/>
@@ -421,10 +516,8 @@
     <w:lsdException w:name="Table Subtle 2" w:semiHidden="1" w:unhideWhenUsed="1"/>
     <w:lsdException w:name="Table Web 1" w:semiHidden="1" w:unhideWhenUsed="1"/>
     <w:lsdException w:name="Table Web 2" w:semiHidden="1" w:unhideWhenUsed="1"/>
-    <w:lsdException w:name="Table Web 3" w:semiHidden="1" w:unhideWhenUsed="1"/>
     <w:lsdException w:name="Balloon Text" w:semiHidden="1" w:unhideWhenUsed="1"/>
     <w:lsdException w:name="Table Grid" w:uiPriority="39"/>
-    <w:lsdException w:name="Table Theme" w:semiHidden="1" w:unhideWhenUsed="1"/>
     <w:lsdException w:name="Placeholder Text" w:semiHidden="1"/>
     <w:lsdException w:name="No Spacing" w:uiPriority="1" w:qFormat="1"/>
     <w:lsdException w:name="Light Shading" w:uiPriority="60"/>
@@ -640,6 +733,7 @@
     <w:lsdException w:name="List Table 5 Dark Accent 6" w:uiPriority="50"/>
     <w:lsdException w:name="List Table 6 Colorful Accent 6" w:uiPriority="51"/>
     <w:lsdException w:name="List Table 7 Colorful Accent 6" w:uiPriority="52"/>
+    <w:lsdException w:name="Mention" w:semiHidden="1" w:unhideWhenUsed="1"/>
   </w:latentStyles>
   <w:style w:type="paragraph" w:default="1" w:styleId="Normal">
     <w:name w:val="Normal"/>
@@ -740,6 +834,17 @@
       <w:color w:val="2E74B5" w:themeColor="accent1" w:themeShade="BF"/>
       <w:sz w:val="26"/>
       <w:szCs w:val="26"/>
+    </w:rPr>
+  </w:style>
+  <w:style w:type="character" w:styleId="Hyperlink">
+    <w:name w:val="Hyperlink"/>
+    <w:basedOn w:val="Standardskrifttypeiafsnit"/>
+    <w:uiPriority w:val="99"/>
+    <w:unhideWhenUsed/>
+    <w:rsid w:val="004C4A36"/>
+    <w:rPr>
+      <w:color w:val="0563C1" w:themeColor="hyperlink"/>
+      <w:u w:val="single"/>
     </w:rPr>
   </w:style>
 </w:styles>

--- a/Dokumentation/Forundersøgelse/OC UC3.docx
+++ b/Dokumentation/Forundersøgelse/OC UC3.docx
@@ -7,11 +7,14 @@
         <w:pStyle w:val="Overskrift1"/>
       </w:pPr>
       <w:r>
-        <w:t xml:space="preserve">OC-1: </w:t>
-      </w:r>
-      <w:proofErr w:type="spellStart"/>
-      <w:r>
-        <w:t>anmodOmRedigering</w:t>
+        <w:t>OC-1</w:t>
+      </w:r>
+      <w:r>
+        <w:t xml:space="preserve">: </w:t>
+      </w:r>
+      <w:proofErr w:type="spellStart"/>
+      <w:r>
+        <w:t>indtastNyeInformationer</w:t>
       </w:r>
       <w:proofErr w:type="spellEnd"/>
     </w:p>
@@ -26,13 +29,8 @@
     <w:p>
       <w:proofErr w:type="spellStart"/>
       <w:r>
-        <w:t>anmodOm</w:t>
-      </w:r>
-      <w:bookmarkStart w:id="0" w:name="_GoBack"/>
-      <w:r>
-        <w:t>Redigering</w:t>
-      </w:r>
-      <w:bookmarkEnd w:id="0"/>
+        <w:t>indtastNyeInformationer</w:t>
+      </w:r>
       <w:proofErr w:type="spellEnd"/>
       <w:r>
         <w:tab/>
@@ -65,6 +63,32 @@
       </w:r>
     </w:p>
     <w:p>
+      <w:r>
+        <w:t>En instans p af Profil eksisterer</w:t>
+      </w:r>
+    </w:p>
+    <w:p>
+      <w:r>
+        <w:t xml:space="preserve">En instans </w:t>
+      </w:r>
+      <w:proofErr w:type="spellStart"/>
+      <w:r>
+        <w:t>profilKartotek</w:t>
+      </w:r>
+      <w:proofErr w:type="spellEnd"/>
+      <w:r>
+        <w:t xml:space="preserve"> af </w:t>
+      </w:r>
+      <w:proofErr w:type="spellStart"/>
+      <w:r>
+        <w:t>ProfilKartotek</w:t>
+      </w:r>
+      <w:proofErr w:type="spellEnd"/>
+      <w:r>
+        <w:t xml:space="preserve"> eksisterer.</w:t>
+      </w:r>
+    </w:p>
+    <w:p>
       <w:pPr>
         <w:pStyle w:val="Overskrift2"/>
       </w:pPr>
@@ -74,268 +98,160 @@
     </w:p>
     <w:p>
       <w:proofErr w:type="spellStart"/>
-      <w:r>
-        <w:t>visFormular</w:t>
-      </w:r>
-      <w:proofErr w:type="spellEnd"/>
-      <w:r>
-        <w:t xml:space="preserve"> bliver præsenteret for brugeren</w:t>
-      </w:r>
-    </w:p>
-    <w:p>
-      <w:pPr>
-        <w:pStyle w:val="Overskrift1"/>
-      </w:pPr>
-      <w:r>
-        <w:t xml:space="preserve">OC-2: </w:t>
-      </w:r>
-      <w:proofErr w:type="spellStart"/>
-      <w:r>
-        <w:t>indtastNyeInformationer</w:t>
-      </w:r>
-      <w:proofErr w:type="spellEnd"/>
-    </w:p>
-    <w:p>
-      <w:pPr>
-        <w:pStyle w:val="Overskrift2"/>
-      </w:pPr>
-      <w:r>
-        <w:t>Systemoperation</w:t>
-      </w:r>
-    </w:p>
-    <w:p>
-      <w:proofErr w:type="spellStart"/>
-      <w:r>
-        <w:t>indtastNyeInformationer</w:t>
-      </w:r>
-      <w:proofErr w:type="spellEnd"/>
+      <w:proofErr w:type="gramStart"/>
+      <w:r>
+        <w:t>p.fuldtNavn</w:t>
+      </w:r>
+      <w:proofErr w:type="spellEnd"/>
+      <w:proofErr w:type="gramEnd"/>
+      <w:r>
+        <w:t xml:space="preserve"> er blevet sat til </w:t>
+      </w:r>
+      <w:proofErr w:type="spellStart"/>
+      <w:r>
+        <w:t>fuldtNavn</w:t>
+      </w:r>
+      <w:proofErr w:type="spellEnd"/>
+    </w:p>
+    <w:p>
+      <w:proofErr w:type="spellStart"/>
+      <w:proofErr w:type="gramStart"/>
+      <w:r>
+        <w:t>p.email</w:t>
+      </w:r>
+      <w:proofErr w:type="spellEnd"/>
+      <w:proofErr w:type="gramEnd"/>
+      <w:r>
+        <w:t xml:space="preserve"> er blevet sat til </w:t>
+      </w:r>
+      <w:proofErr w:type="spellStart"/>
+      <w:r>
+        <w:t>email</w:t>
+      </w:r>
+      <w:proofErr w:type="spellEnd"/>
+    </w:p>
+    <w:p>
+      <w:proofErr w:type="spellStart"/>
+      <w:proofErr w:type="gramStart"/>
+      <w:r>
+        <w:t>p.tlfNummer</w:t>
+      </w:r>
+      <w:proofErr w:type="spellEnd"/>
+      <w:proofErr w:type="gramEnd"/>
+      <w:r>
+        <w:t xml:space="preserve"> er blevet sat til </w:t>
+      </w:r>
+      <w:proofErr w:type="spellStart"/>
+      <w:r>
+        <w:t>tlfNummer</w:t>
+      </w:r>
+      <w:proofErr w:type="spellEnd"/>
+      <w:r>
+        <w:t xml:space="preserve"> </w:t>
+      </w:r>
+    </w:p>
+    <w:p>
+      <w:r>
+        <w:t xml:space="preserve">                        </w:t>
+      </w:r>
+      <w:r>
+        <w:t xml:space="preserve">Hvis </w:t>
+      </w:r>
+      <w:proofErr w:type="spellStart"/>
+      <w:r>
+        <w:t>fuldtNavn</w:t>
+      </w:r>
+      <w:r>
+        <w:t>Indtastet</w:t>
+      </w:r>
+      <w:proofErr w:type="spellEnd"/>
+      <w:r>
+        <w:t xml:space="preserve"> = </w:t>
+      </w:r>
+      <w:r>
+        <w:t>true</w:t>
+      </w:r>
+      <w:r>
+        <w:t xml:space="preserve"> &amp; </w:t>
+      </w:r>
+      <w:proofErr w:type="spellStart"/>
+      <w:r>
+        <w:t>email</w:t>
+      </w:r>
+      <w:r>
+        <w:t>Indtastet</w:t>
+      </w:r>
+      <w:proofErr w:type="spellEnd"/>
+      <w:r>
+        <w:t xml:space="preserve"> </w:t>
+      </w:r>
+      <w:r>
+        <w:t xml:space="preserve">= true &amp; </w:t>
+      </w:r>
+      <w:proofErr w:type="spellStart"/>
+      <w:r>
+        <w:t>tlfNummerErOtteTal</w:t>
+      </w:r>
+      <w:proofErr w:type="spellEnd"/>
+      <w:r>
+        <w:t xml:space="preserve"> = true</w:t>
+      </w:r>
+    </w:p>
+    <w:p>
       <w:r>
         <w:tab/>
-      </w:r>
-    </w:p>
-    <w:p>
-      <w:pPr>
-        <w:pStyle w:val="Overskrift2"/>
-      </w:pPr>
-      <w:r>
-        <w:t>Krydsreferencer</w:t>
-      </w:r>
-    </w:p>
-    <w:p>
-      <w:r>
-        <w:t>Redigere egne oplysninger</w:t>
-      </w:r>
-    </w:p>
-    <w:p>
-      <w:pPr>
-        <w:pStyle w:val="Overskrift2"/>
-      </w:pPr>
-      <w:r>
-        <w:t>Forudsætninger</w:t>
-      </w:r>
-    </w:p>
-    <w:p>
-      <w:r>
-        <w:t>Systemet er i klartilstand</w:t>
-      </w:r>
-    </w:p>
-    <w:p>
-      <w:r>
-        <w:t>En instans p af Profil eksisterer</w:t>
-      </w:r>
-    </w:p>
-    <w:p>
-      <w:pPr>
-        <w:pStyle w:val="Overskrift2"/>
-      </w:pPr>
-      <w:r>
-        <w:t>Slutbetingelser</w:t>
-      </w:r>
-    </w:p>
-    <w:p>
-      <w:proofErr w:type="spellStart"/>
+        <w:t xml:space="preserve">                   </w:t>
+      </w:r>
+      <w:r>
+        <w:t>profilKartotek.</w:t>
+      </w:r>
+      <w:r>
+        <w:t>overskrivNyeInformationer</w:t>
+      </w:r>
+      <w:r>
+        <w:t>(</w:t>
+      </w:r>
       <w:proofErr w:type="gramStart"/>
       <w:r>
-        <w:t>p.fuldtNavn</w:t>
-      </w:r>
-      <w:proofErr w:type="spellEnd"/>
+        <w:t>fuldtNavn,email</w:t>
+      </w:r>
       <w:proofErr w:type="gramEnd"/>
       <w:r>
-        <w:t xml:space="preserve"> er blevet sat til </w:t>
-      </w:r>
-      <w:proofErr w:type="spellStart"/>
-      <w:r>
-        <w:t>fuldtNavn</w:t>
-      </w:r>
-      <w:proofErr w:type="spellEnd"/>
-    </w:p>
-    <w:p>
-      <w:proofErr w:type="spellStart"/>
-      <w:proofErr w:type="gramStart"/>
-      <w:r>
-        <w:t>p.email</w:t>
-      </w:r>
-      <w:proofErr w:type="spellEnd"/>
-      <w:proofErr w:type="gramEnd"/>
-      <w:r>
-        <w:t xml:space="preserve"> er blevet sat til </w:t>
-      </w:r>
-      <w:proofErr w:type="spellStart"/>
-      <w:r>
-        <w:t>email</w:t>
-      </w:r>
-      <w:proofErr w:type="spellEnd"/>
-    </w:p>
-    <w:p>
-      <w:proofErr w:type="spellStart"/>
-      <w:proofErr w:type="gramStart"/>
-      <w:r>
-        <w:t>p.tlfNummer</w:t>
-      </w:r>
-      <w:proofErr w:type="spellEnd"/>
-      <w:proofErr w:type="gramEnd"/>
-      <w:r>
-        <w:t xml:space="preserve"> er blevet sat til </w:t>
-      </w:r>
-      <w:proofErr w:type="spellStart"/>
-      <w:r>
-        <w:t>tlfNummer</w:t>
-      </w:r>
-      <w:proofErr w:type="spellEnd"/>
+        <w:t>,tlfNummer)</w:t>
+      </w:r>
+      <w:r>
+        <w:t xml:space="preserve"> bliver</w:t>
+      </w:r>
+      <w:r>
+        <w:t xml:space="preserve"> kaldt</w:t>
+      </w:r>
       <w:r>
         <w:t xml:space="preserve"> </w:t>
       </w:r>
     </w:p>
     <w:p>
-      <w:pPr>
-        <w:ind w:firstLine="1304"/>
-      </w:pPr>
-      <w:r>
-        <w:t xml:space="preserve">Hvis </w:t>
-      </w:r>
-      <w:proofErr w:type="spellStart"/>
-      <w:r>
-        <w:t>fuldtNavn</w:t>
-      </w:r>
-      <w:r>
-        <w:t>Indtastet</w:t>
-      </w:r>
-      <w:proofErr w:type="spellEnd"/>
-      <w:r>
-        <w:t xml:space="preserve"> = </w:t>
-      </w:r>
-      <w:r>
-        <w:t>true</w:t>
-      </w:r>
-      <w:r>
-        <w:t xml:space="preserve"> &amp; </w:t>
-      </w:r>
-      <w:proofErr w:type="spellStart"/>
-      <w:r>
-        <w:t>email</w:t>
-      </w:r>
-      <w:r>
-        <w:t>Indtastet</w:t>
-      </w:r>
-      <w:proofErr w:type="spellEnd"/>
-      <w:r>
-        <w:t xml:space="preserve"> </w:t>
-      </w:r>
-      <w:r>
-        <w:t xml:space="preserve">= true &amp; </w:t>
-      </w:r>
-      <w:proofErr w:type="spellStart"/>
-      <w:r>
-        <w:t>tlfNummerErOtteTal</w:t>
-      </w:r>
-      <w:proofErr w:type="spellEnd"/>
-      <w:r>
-        <w:t xml:space="preserve"> = true</w:t>
+      <w:r>
+        <w:t xml:space="preserve">                        </w:t>
+      </w:r>
+      <w:r>
+        <w:t>Ellers</w:t>
       </w:r>
     </w:p>
     <w:p>
       <w:r>
         <w:tab/>
-      </w:r>
-      <w:r>
-        <w:tab/>
-      </w:r>
-      <w:proofErr w:type="spellStart"/>
-      <w:r>
-        <w:t>overskrivNyeInformationer</w:t>
-      </w:r>
-      <w:proofErr w:type="spellEnd"/>
-      <w:r>
-        <w:t xml:space="preserve"> bliver</w:t>
-      </w:r>
-      <w:r>
-        <w:t xml:space="preserve"> kaldt</w:t>
-      </w:r>
-      <w:r>
-        <w:t xml:space="preserve"> på sig selv</w:t>
-      </w:r>
-    </w:p>
-    <w:p>
-      <w:r>
-        <w:tab/>
-      </w:r>
-      <w:r>
-        <w:tab/>
-      </w:r>
-      <w:proofErr w:type="spellStart"/>
-      <w:r>
-        <w:t>notifyAllObservers</w:t>
-      </w:r>
-      <w:proofErr w:type="spellEnd"/>
-      <w:r>
-        <w:t xml:space="preserve"> bliver kaldt på sig selv</w:t>
-      </w:r>
-    </w:p>
-    <w:p>
-      <w:r>
-        <w:tab/>
-      </w:r>
-      <w:r>
-        <w:tab/>
-      </w:r>
-      <w:proofErr w:type="spellStart"/>
-      <w:r>
-        <w:t>anmodOmProfil</w:t>
-      </w:r>
-      <w:proofErr w:type="spellEnd"/>
-      <w:r>
-        <w:t xml:space="preserve"> bliver kaldt</w:t>
-      </w:r>
-    </w:p>
-    <w:p>
-      <w:r>
-        <w:tab/>
-      </w:r>
-      <w:r>
-        <w:tab/>
-        <w:t>p bliver kaldt</w:t>
-      </w:r>
-    </w:p>
-    <w:p>
-      <w:pPr>
-        <w:ind w:firstLine="1304"/>
-      </w:pPr>
-      <w:r>
-        <w:t>Ellers</w:t>
-      </w:r>
-    </w:p>
-    <w:p>
-      <w:r>
-        <w:tab/>
-      </w:r>
-      <w:r>
-        <w:tab/>
-      </w:r>
+        <w:t xml:space="preserve">                   </w:t>
+      </w:r>
+      <w:bookmarkStart w:id="0" w:name="_GoBack"/>
+      <w:bookmarkEnd w:id="0"/>
       <w:proofErr w:type="spellStart"/>
       <w:r>
         <w:t>fejlBesked</w:t>
       </w:r>
       <w:proofErr w:type="spellEnd"/>
+      <w:r>
+        <w:t xml:space="preserve"> bliver præsenteret for brugeren.</w:t>
+      </w:r>
     </w:p>
     <w:sectPr>
       <w:pgSz w:w="11906" w:h="16838"/>
@@ -470,6 +386,7 @@
     <w:lsdException w:name="HTML Sample" w:semiHidden="1" w:unhideWhenUsed="1"/>
     <w:lsdException w:name="HTML Typewriter" w:semiHidden="1" w:unhideWhenUsed="1"/>
     <w:lsdException w:name="HTML Variable" w:semiHidden="1" w:unhideWhenUsed="1"/>
+    <w:lsdException w:name="Normal Table" w:semiHidden="1" w:unhideWhenUsed="1"/>
     <w:lsdException w:name="annotation subject" w:semiHidden="1" w:unhideWhenUsed="1"/>
     <w:lsdException w:name="No List" w:semiHidden="1" w:unhideWhenUsed="1"/>
     <w:lsdException w:name="Outline List 1" w:semiHidden="1" w:unhideWhenUsed="1"/>
@@ -516,8 +433,10 @@
     <w:lsdException w:name="Table Subtle 2" w:semiHidden="1" w:unhideWhenUsed="1"/>
     <w:lsdException w:name="Table Web 1" w:semiHidden="1" w:unhideWhenUsed="1"/>
     <w:lsdException w:name="Table Web 2" w:semiHidden="1" w:unhideWhenUsed="1"/>
+    <w:lsdException w:name="Table Web 3" w:semiHidden="1" w:unhideWhenUsed="1"/>
     <w:lsdException w:name="Balloon Text" w:semiHidden="1" w:unhideWhenUsed="1"/>
     <w:lsdException w:name="Table Grid" w:uiPriority="39"/>
+    <w:lsdException w:name="Table Theme" w:semiHidden="1" w:unhideWhenUsed="1"/>
     <w:lsdException w:name="Placeholder Text" w:semiHidden="1"/>
     <w:lsdException w:name="No Spacing" w:uiPriority="1" w:qFormat="1"/>
     <w:lsdException w:name="Light Shading" w:uiPriority="60"/>
